--- a/Notatki1 - Wprowadzenie.docx
+++ b/Notatki1 - Wprowadzenie.docx
@@ -1877,16 +1877,7 @@
           <w:szCs w:val="24"/>
           <w:lang w:val="en-US" w:eastAsia="pl-PL"/>
         </w:rPr>
-        <w:t>, caching.</w:t>
-      </w:r>
-      <w:r>
-        <w:rPr>
-          <w:rFonts w:ascii="Times New Roman" w:eastAsia="Times New Roman" w:hAnsi="Times New Roman" w:cs="Times New Roman"/>
-          <w:sz w:val="24"/>
-          <w:szCs w:val="24"/>
-          <w:lang w:val="en-US" w:eastAsia="pl-PL"/>
-        </w:rPr>
-        <w:t xml:space="preserve"> </w:t>
+        <w:t xml:space="preserve">, caching. </w:t>
       </w:r>
       <w:r>
         <w:rPr>
@@ -1941,16 +1932,7 @@
           <w:szCs w:val="24"/>
           <w:lang w:eastAsia="pl-PL"/>
         </w:rPr>
-        <w:t xml:space="preserve"> GIL (Global Interpreter Lock).</w:t>
-      </w:r>
-      <w:r>
-        <w:rPr>
-          <w:rFonts w:ascii="Times New Roman" w:eastAsia="Times New Roman" w:hAnsi="Times New Roman" w:cs="Times New Roman"/>
-          <w:sz w:val="24"/>
-          <w:szCs w:val="24"/>
-          <w:lang w:eastAsia="pl-PL"/>
-        </w:rPr>
-        <w:t xml:space="preserve"> </w:t>
+        <w:t xml:space="preserve"> GIL (Global Interpreter Lock). </w:t>
       </w:r>
       <w:r>
         <w:rPr>
@@ -3367,6 +3349,7 @@
           <w:rFonts w:ascii="Times New Roman" w:eastAsia="Times New Roman" w:hAnsi="Times New Roman" w:cs="Times New Roman"/>
           <w:sz w:val="24"/>
           <w:szCs w:val="24"/>
+          <w:highlight w:val="red"/>
           <w:lang w:eastAsia="pl-PL"/>
         </w:rPr>
       </w:pPr>
@@ -3377,6 +3360,7 @@
           <w:bCs/>
           <w:sz w:val="24"/>
           <w:szCs w:val="24"/>
+          <w:highlight w:val="red"/>
           <w:lang w:eastAsia="pl-PL"/>
         </w:rPr>
         <w:t>Cmd.exe -&gt; wpisujesz „</w:t>
@@ -3389,6 +3373,7 @@
           <w:bCs/>
           <w:sz w:val="24"/>
           <w:szCs w:val="24"/>
+          <w:highlight w:val="red"/>
           <w:lang w:eastAsia="pl-PL"/>
         </w:rPr>
         <w:t>python</w:t>
@@ -3401,10 +3386,33 @@
           <w:bCs/>
           <w:sz w:val="24"/>
           <w:szCs w:val="24"/>
-          <w:lang w:eastAsia="pl-PL"/>
-        </w:rPr>
-        <w:t>”</w:t>
-      </w:r>
+          <w:highlight w:val="red"/>
+          <w:lang w:eastAsia="pl-PL"/>
+        </w:rPr>
+        <w:t xml:space="preserve">” </w:t>
+      </w:r>
+      <w:r>
+        <w:rPr>
+          <w:rFonts w:ascii="Times New Roman" w:eastAsia="Times New Roman" w:hAnsi="Times New Roman" w:cs="Times New Roman"/>
+          <w:sz w:val="24"/>
+          <w:szCs w:val="24"/>
+          <w:highlight w:val="red"/>
+          <w:lang w:eastAsia="pl-PL"/>
+        </w:rPr>
+        <w:t>u mnie nie działa</w:t>
+      </w:r>
+    </w:p>
+    <w:p>
+      <w:pPr>
+        <w:spacing w:before="100" w:beforeAutospacing="1" w:after="0" w:line="240" w:lineRule="auto"/>
+        <w:rPr>
+          <w:rFonts w:ascii="Times New Roman" w:eastAsia="Times New Roman" w:hAnsi="Times New Roman" w:cs="Times New Roman"/>
+          <w:sz w:val="24"/>
+          <w:szCs w:val="24"/>
+          <w:lang w:eastAsia="pl-PL"/>
+        </w:rPr>
+      </w:pPr>
+      <w:proofErr w:type="spellStart"/>
       <w:r>
         <w:rPr>
           <w:rFonts w:ascii="Times New Roman" w:eastAsia="Times New Roman" w:hAnsi="Times New Roman" w:cs="Times New Roman"/>
@@ -3412,31 +3420,12 @@
           <w:bCs/>
           <w:sz w:val="24"/>
           <w:szCs w:val="24"/>
-          <w:lang w:eastAsia="pl-PL"/>
-        </w:rPr>
-        <w:t xml:space="preserve"> </w:t>
-      </w:r>
-      <w:r>
-        <w:rPr>
-          <w:rFonts w:ascii="Times New Roman" w:eastAsia="Times New Roman" w:hAnsi="Times New Roman" w:cs="Times New Roman"/>
-          <w:sz w:val="24"/>
-          <w:szCs w:val="24"/>
-          <w:lang w:eastAsia="pl-PL"/>
-        </w:rPr>
-        <w:t>u mnie nie działa</w:t>
-      </w:r>
-    </w:p>
-    <w:p>
-      <w:pPr>
-        <w:spacing w:before="100" w:beforeAutospacing="1" w:after="0" w:line="240" w:lineRule="auto"/>
-        <w:rPr>
-          <w:rFonts w:ascii="Times New Roman" w:eastAsia="Times New Roman" w:hAnsi="Times New Roman" w:cs="Times New Roman"/>
-          <w:sz w:val="24"/>
-          <w:szCs w:val="24"/>
-          <w:lang w:eastAsia="pl-PL"/>
-        </w:rPr>
-      </w:pPr>
-      <w:proofErr w:type="spellStart"/>
+          <w:highlight w:val="red"/>
+          <w:lang w:eastAsia="pl-PL"/>
+        </w:rPr>
+        <w:t>Powershell</w:t>
+      </w:r>
+      <w:proofErr w:type="spellEnd"/>
       <w:r>
         <w:rPr>
           <w:rFonts w:ascii="Times New Roman" w:eastAsia="Times New Roman" w:hAnsi="Times New Roman" w:cs="Times New Roman"/>
@@ -3444,18 +3433,7 @@
           <w:bCs/>
           <w:sz w:val="24"/>
           <w:szCs w:val="24"/>
-          <w:lang w:eastAsia="pl-PL"/>
-        </w:rPr>
-        <w:t>Powershell</w:t>
-      </w:r>
-      <w:proofErr w:type="spellEnd"/>
-      <w:r>
-        <w:rPr>
-          <w:rFonts w:ascii="Times New Roman" w:eastAsia="Times New Roman" w:hAnsi="Times New Roman" w:cs="Times New Roman"/>
-          <w:b/>
-          <w:bCs/>
-          <w:sz w:val="24"/>
-          <w:szCs w:val="24"/>
+          <w:highlight w:val="red"/>
           <w:lang w:eastAsia="pl-PL"/>
         </w:rPr>
         <w:t xml:space="preserve"> -&gt; </w:t>
@@ -3465,6 +3443,7 @@
           <w:rFonts w:ascii="Times New Roman" w:eastAsia="Times New Roman" w:hAnsi="Times New Roman" w:cs="Times New Roman"/>
           <w:sz w:val="24"/>
           <w:szCs w:val="24"/>
+          <w:highlight w:val="red"/>
           <w:lang w:eastAsia="pl-PL"/>
         </w:rPr>
         <w:t xml:space="preserve">też nie działa, otwiera się Microsoft </w:t>
@@ -3475,6 +3454,7 @@
           <w:rFonts w:ascii="Times New Roman" w:eastAsia="Times New Roman" w:hAnsi="Times New Roman" w:cs="Times New Roman"/>
           <w:sz w:val="24"/>
           <w:szCs w:val="24"/>
+          <w:highlight w:val="red"/>
           <w:lang w:eastAsia="pl-PL"/>
         </w:rPr>
         <w:t>Store</w:t>
@@ -5480,7 +5460,7 @@
       </w:pPr>
       <w:r>
         <w:pict w14:anchorId="3833360E">
-          <v:rect id="_x0000_i1030" style="width:0;height:1.5pt" o:hralign="center" o:hrstd="t" o:hr="t" fillcolor="#a0a0a0" stroked="f"/>
+          <v:rect id="_x0000_i1025" style="width:0;height:1.5pt" o:hralign="center" o:hrstd="t" o:hr="t" fillcolor="#a0a0a0" stroked="f"/>
         </w:pict>
       </w:r>
     </w:p>
@@ -6008,7 +5988,7 @@
       </w:pPr>
       <w:r>
         <w:pict w14:anchorId="1FAD87A3">
-          <v:rect id="_x0000_i1031" style="width:0;height:1.5pt" o:hralign="center" o:hrstd="t" o:hr="t" fillcolor="#a0a0a0" stroked="f"/>
+          <v:rect id="_x0000_i1026" style="width:0;height:1.5pt" o:hralign="center" o:hrstd="t" o:hr="t" fillcolor="#a0a0a0" stroked="f"/>
         </w:pict>
       </w:r>
     </w:p>
@@ -6118,7 +6098,7 @@
       </w:pPr>
       <w:r>
         <w:pict w14:anchorId="5F3935CE">
-          <v:rect id="_x0000_i1032" style="width:0;height:1.5pt" o:hralign="center" o:hrstd="t" o:hr="t" fillcolor="#a0a0a0" stroked="f"/>
+          <v:rect id="_x0000_i1027" style="width:0;height:1.5pt" o:hralign="center" o:hrstd="t" o:hr="t" fillcolor="#a0a0a0" stroked="f"/>
         </w:pict>
       </w:r>
     </w:p>
@@ -6229,10 +6209,7 @@
       </w:pPr>
       <w:proofErr w:type="spellStart"/>
       <w:r>
-        <w:t>J</w:t>
-      </w:r>
-      <w:r>
-        <w:t>upyter</w:t>
+        <w:t>Jupyter</w:t>
       </w:r>
       <w:proofErr w:type="spellEnd"/>
       <w:r>
@@ -6338,9 +6315,6 @@
       <w:pPr>
         <w:pStyle w:val="NormalnyWeb"/>
         <w:spacing w:after="0" w:afterAutospacing="0"/>
-        <w:rPr>
-          <w:lang w:val="en-US"/>
-        </w:rPr>
       </w:pPr>
       <w:r>
         <w:rPr>
@@ -6392,9 +6366,6 @@
         <w:t xml:space="preserve">. </w:t>
       </w:r>
       <w:r>
-        <w:rPr>
-          <w:lang w:val="en-US"/>
-        </w:rPr>
         <w:t xml:space="preserve">Interactive Computing </w:t>
       </w:r>
     </w:p>
@@ -6873,6 +6844,9 @@
     <w:p>
       <w:pPr>
         <w:spacing w:after="0"/>
+        <w:rPr>
+          <w:lang w:val="en-US"/>
+        </w:rPr>
       </w:pPr>
     </w:p>
     <w:p>
@@ -6911,7 +6885,7 @@
       </w:pPr>
       <w:r>
         <w:pict w14:anchorId="13D189F1">
-          <v:rect id="_x0000_i1046" style="width:0;height:1.5pt" o:hralign="center" o:hrstd="t" o:hr="t" fillcolor="#a0a0a0" stroked="f"/>
+          <v:rect id="_x0000_i1028" style="width:0;height:1.5pt" o:hralign="center" o:hrstd="t" o:hr="t" fillcolor="#a0a0a0" stroked="f"/>
         </w:pict>
       </w:r>
     </w:p>
@@ -7201,7 +7175,7 @@
       </w:pPr>
       <w:r>
         <w:pict w14:anchorId="68A592F4">
-          <v:rect id="_x0000_i1047" style="width:0;height:1.5pt" o:hralign="center" o:hrstd="t" o:hr="t" fillcolor="#a0a0a0" stroked="f"/>
+          <v:rect id="_x0000_i1029" style="width:0;height:1.5pt" o:hralign="center" o:hrstd="t" o:hr="t" fillcolor="#a0a0a0" stroked="f"/>
         </w:pict>
       </w:r>
     </w:p>
@@ -7220,7 +7194,7 @@
       </w:pPr>
       <w:r>
         <w:pict w14:anchorId="33038185">
-          <v:rect id="_x0000_i1048" style="width:0;height:1.5pt" o:hralign="center" o:hrstd="t" o:hr="t" fillcolor="#a0a0a0" stroked="f"/>
+          <v:rect id="_x0000_i1030" style="width:0;height:1.5pt" o:hralign="center" o:hrstd="t" o:hr="t" fillcolor="#a0a0a0" stroked="f"/>
         </w:pict>
       </w:r>
     </w:p>
@@ -8324,7 +8298,7 @@
       </w:pPr>
       <w:r>
         <w:pict w14:anchorId="4224A6AD">
-          <v:rect id="_x0000_i1070" style="width:0;height:1.5pt" o:hralign="center" o:hrstd="t" o:hr="t" fillcolor="#a0a0a0" stroked="f"/>
+          <v:rect id="_x0000_i1031" style="width:0;height:1.5pt" o:hralign="center" o:hrstd="t" o:hr="t" fillcolor="#a0a0a0" stroked="f"/>
         </w:pict>
       </w:r>
     </w:p>
@@ -8414,7 +8388,7 @@
       </w:pPr>
       <w:r>
         <w:pict w14:anchorId="131B227A">
-          <v:rect id="_x0000_i1071" style="width:0;height:1.5pt" o:hralign="center" o:hrstd="t" o:hr="t" fillcolor="#a0a0a0" stroked="f"/>
+          <v:rect id="_x0000_i1032" style="width:0;height:1.5pt" o:hralign="center" o:hrstd="t" o:hr="t" fillcolor="#a0a0a0" stroked="f"/>
         </w:pict>
       </w:r>
     </w:p>
